--- a/EXP/2018-2019(2) EXP/实验7 王程飞 201806061219/实验七 继承（二）和多态.docx
+++ b/EXP/2018-2019(2) EXP/实验7 王程飞 201806061219/实验七 继承（二）和多态.docx
@@ -1098,16 +1098,7 @@
           <w:b/>
           <w:sz w:val="24"/>
         </w:rPr>
-        <w:t xml:space="preserve">   Cylinder cyclin</w:t>
-      </w:r>
-      <w:bookmarkStart w:id="1" w:name="_GoBack"/>
-      <w:bookmarkEnd w:id="1"/>
-      <w:r>
-        <w:rPr>
-          <w:b/>
-          <w:sz w:val="24"/>
-        </w:rPr>
-        <w:t>der(5,6,8), *cyl;</w:t>
+        <w:t xml:space="preserve">   Cylinder cyclinder(5,6,8), *cyl;</w:t>
       </w:r>
     </w:p>
     <w:p>
@@ -1418,11 +1409,179 @@
     </w:p>
     <w:p>
       <w:pPr>
+        <w:ind w:left="360"/>
+        <w:rPr>
+          <w:b/>
+          <w:color w:val="5B9BD5" w:themeColor="accent5"/>
+          <w:sz w:val="24"/>
+        </w:rPr>
+      </w:pPr>
+      <w:r>
+        <w:rPr>
+          <w:b/>
+          <w:color w:val="5B9BD5" w:themeColor="accent5"/>
+          <w:sz w:val="24"/>
+        </w:rPr>
+        <w:t>[3.5,6.4]</w:t>
+      </w:r>
+    </w:p>
+    <w:p>
+      <w:pPr>
+        <w:ind w:left="360"/>
+        <w:rPr>
+          <w:b/>
+          <w:color w:val="5B9BD5" w:themeColor="accent5"/>
+          <w:sz w:val="24"/>
+        </w:rPr>
+      </w:pPr>
+    </w:p>
+    <w:p>
+      <w:pPr>
+        <w:ind w:left="360"/>
+        <w:rPr>
+          <w:b/>
+          <w:color w:val="5B9BD5" w:themeColor="accent5"/>
+          <w:sz w:val="24"/>
+        </w:rPr>
+      </w:pPr>
+      <w:r>
+        <w:rPr>
+          <w:b/>
+          <w:color w:val="5B9BD5" w:themeColor="accent5"/>
+          <w:sz w:val="24"/>
+        </w:rPr>
+        <w:t>[4,5], r=6</w:t>
+      </w:r>
+    </w:p>
+    <w:p>
+      <w:pPr>
+        <w:ind w:left="360"/>
+        <w:rPr>
+          <w:b/>
+          <w:color w:val="5B9BD5" w:themeColor="accent5"/>
+          <w:sz w:val="24"/>
+        </w:rPr>
+      </w:pPr>
+    </w:p>
+    <w:p>
+      <w:pPr>
+        <w:ind w:left="360"/>
+        <w:rPr>
+          <w:b/>
+          <w:color w:val="5B9BD5" w:themeColor="accent5"/>
+          <w:sz w:val="24"/>
+        </w:rPr>
+      </w:pPr>
+      <w:r>
+        <w:rPr>
+          <w:b/>
+          <w:color w:val="5B9BD5" w:themeColor="accent5"/>
+          <w:sz w:val="24"/>
+        </w:rPr>
+        <w:t>[5,6], r=8, h=0</w:t>
+      </w:r>
+    </w:p>
+    <w:p>
+      <w:pPr>
+        <w:ind w:left="360"/>
+        <w:rPr>
+          <w:b/>
+          <w:color w:val="5B9BD5" w:themeColor="accent5"/>
+          <w:sz w:val="24"/>
+        </w:rPr>
+      </w:pPr>
+    </w:p>
+    <w:p>
+      <w:pPr>
+        <w:ind w:left="360"/>
+        <w:rPr>
+          <w:b/>
+          <w:color w:val="5B9BD5" w:themeColor="accent5"/>
+          <w:sz w:val="24"/>
+        </w:rPr>
+      </w:pPr>
+      <w:r>
+        <w:rPr>
+          <w:b/>
+          <w:color w:val="5B9BD5" w:themeColor="accent5"/>
+          <w:sz w:val="24"/>
+        </w:rPr>
+        <w:t>[3.5,6.4]</w:t>
+      </w:r>
+    </w:p>
+    <w:p>
+      <w:pPr>
+        <w:ind w:left="360"/>
+        <w:rPr>
+          <w:b/>
+          <w:color w:val="5B9BD5" w:themeColor="accent5"/>
+          <w:sz w:val="24"/>
+        </w:rPr>
+      </w:pPr>
+    </w:p>
+    <w:p>
+      <w:pPr>
+        <w:ind w:left="360"/>
+        <w:rPr>
+          <w:b/>
+          <w:color w:val="5B9BD5" w:themeColor="accent5"/>
+          <w:sz w:val="24"/>
+        </w:rPr>
+      </w:pPr>
+      <w:r>
+        <w:rPr>
+          <w:b/>
+          <w:color w:val="5B9BD5" w:themeColor="accent5"/>
+          <w:sz w:val="24"/>
+        </w:rPr>
+        <w:t>[4,5], r=6</w:t>
+      </w:r>
+    </w:p>
+    <w:p>
+      <w:pPr>
+        <w:ind w:left="360"/>
+        <w:rPr>
+          <w:b/>
+          <w:color w:val="5B9BD5" w:themeColor="accent5"/>
+          <w:sz w:val="24"/>
+        </w:rPr>
+      </w:pPr>
+    </w:p>
+    <w:p>
+      <w:pPr>
+        <w:ind w:left="360"/>
+        <w:rPr>
+          <w:b/>
+          <w:color w:val="5B9BD5" w:themeColor="accent5"/>
+          <w:sz w:val="24"/>
+        </w:rPr>
+      </w:pPr>
+      <w:r>
+        <w:rPr>
+          <w:b/>
+          <w:color w:val="5B9BD5" w:themeColor="accent5"/>
+          <w:sz w:val="24"/>
+        </w:rPr>
+        <w:t>[5,6], r=8, h=0</w:t>
+      </w:r>
+    </w:p>
+    <w:p>
+      <w:pPr>
+        <w:ind w:left="360"/>
+        <w:rPr>
+          <w:b/>
+          <w:sz w:val="24"/>
+        </w:rPr>
+      </w:pPr>
+    </w:p>
+    <w:p>
+      <w:pPr>
         <w:numPr>
           <w:ilvl w:val="0"/>
           <w:numId w:val="3"/>
         </w:numPr>
         <w:rPr>
+          <w:rFonts w:hint="eastAsia"/>
           <w:b/>
           <w:sz w:val="24"/>
         </w:rPr>
@@ -1480,6 +1639,173 @@
         </w:rPr>
         <w:t>再运行主函数，运行结果是什么？</w:t>
       </w:r>
+    </w:p>
+    <w:p>
+      <w:pPr>
+        <w:ind w:left="360"/>
+        <w:rPr>
+          <w:b/>
+          <w:color w:val="5B9BD5" w:themeColor="accent5"/>
+          <w:sz w:val="24"/>
+        </w:rPr>
+      </w:pPr>
+      <w:r>
+        <w:rPr>
+          <w:b/>
+          <w:color w:val="5B9BD5" w:themeColor="accent5"/>
+          <w:sz w:val="24"/>
+        </w:rPr>
+        <w:t>[3.5,6.4]</w:t>
+      </w:r>
+    </w:p>
+    <w:p>
+      <w:pPr>
+        <w:ind w:left="360"/>
+        <w:rPr>
+          <w:b/>
+          <w:color w:val="5B9BD5" w:themeColor="accent5"/>
+          <w:sz w:val="24"/>
+        </w:rPr>
+      </w:pPr>
+    </w:p>
+    <w:p>
+      <w:pPr>
+        <w:ind w:left="360"/>
+        <w:rPr>
+          <w:b/>
+          <w:color w:val="5B9BD5" w:themeColor="accent5"/>
+          <w:sz w:val="24"/>
+        </w:rPr>
+      </w:pPr>
+      <w:r>
+        <w:rPr>
+          <w:b/>
+          <w:color w:val="5B9BD5" w:themeColor="accent5"/>
+          <w:sz w:val="24"/>
+        </w:rPr>
+        <w:t>[4,5], r=6</w:t>
+      </w:r>
+    </w:p>
+    <w:p>
+      <w:pPr>
+        <w:ind w:left="360"/>
+        <w:rPr>
+          <w:b/>
+          <w:color w:val="5B9BD5" w:themeColor="accent5"/>
+          <w:sz w:val="24"/>
+        </w:rPr>
+      </w:pPr>
+    </w:p>
+    <w:p>
+      <w:pPr>
+        <w:ind w:left="360"/>
+        <w:rPr>
+          <w:b/>
+          <w:color w:val="5B9BD5" w:themeColor="accent5"/>
+          <w:sz w:val="24"/>
+        </w:rPr>
+      </w:pPr>
+      <w:r>
+        <w:rPr>
+          <w:b/>
+          <w:color w:val="5B9BD5" w:themeColor="accent5"/>
+          <w:sz w:val="24"/>
+        </w:rPr>
+        <w:t>[5,6], r=8, h=0</w:t>
+      </w:r>
+    </w:p>
+    <w:p>
+      <w:pPr>
+        <w:ind w:left="360"/>
+        <w:rPr>
+          <w:b/>
+          <w:color w:val="5B9BD5" w:themeColor="accent5"/>
+          <w:sz w:val="24"/>
+        </w:rPr>
+      </w:pPr>
+    </w:p>
+    <w:p>
+      <w:pPr>
+        <w:ind w:left="360"/>
+        <w:rPr>
+          <w:b/>
+          <w:color w:val="5B9BD5" w:themeColor="accent5"/>
+          <w:sz w:val="24"/>
+        </w:rPr>
+      </w:pPr>
+      <w:r>
+        <w:rPr>
+          <w:b/>
+          <w:color w:val="5B9BD5" w:themeColor="accent5"/>
+          <w:sz w:val="24"/>
+        </w:rPr>
+        <w:t>[3.5,6.4]</w:t>
+      </w:r>
+    </w:p>
+    <w:p>
+      <w:pPr>
+        <w:ind w:left="360"/>
+        <w:rPr>
+          <w:b/>
+          <w:color w:val="5B9BD5" w:themeColor="accent5"/>
+          <w:sz w:val="24"/>
+        </w:rPr>
+      </w:pPr>
+    </w:p>
+    <w:p>
+      <w:pPr>
+        <w:ind w:left="360"/>
+        <w:rPr>
+          <w:b/>
+          <w:color w:val="5B9BD5" w:themeColor="accent5"/>
+          <w:sz w:val="24"/>
+        </w:rPr>
+      </w:pPr>
+      <w:r>
+        <w:rPr>
+          <w:b/>
+          <w:color w:val="5B9BD5" w:themeColor="accent5"/>
+          <w:sz w:val="24"/>
+        </w:rPr>
+        <w:t>[4,5], r=6</w:t>
+      </w:r>
+    </w:p>
+    <w:p>
+      <w:pPr>
+        <w:ind w:left="360"/>
+        <w:rPr>
+          <w:b/>
+          <w:color w:val="5B9BD5" w:themeColor="accent5"/>
+          <w:sz w:val="24"/>
+        </w:rPr>
+      </w:pPr>
+    </w:p>
+    <w:p>
+      <w:pPr>
+        <w:ind w:left="360"/>
+        <w:rPr>
+          <w:b/>
+          <w:color w:val="5B9BD5" w:themeColor="accent5"/>
+          <w:sz w:val="24"/>
+        </w:rPr>
+      </w:pPr>
+      <w:r>
+        <w:rPr>
+          <w:b/>
+          <w:color w:val="5B9BD5" w:themeColor="accent5"/>
+          <w:sz w:val="24"/>
+        </w:rPr>
+        <w:t>[5,6], r=8, h=0</w:t>
+      </w:r>
+    </w:p>
+    <w:p>
+      <w:pPr>
+        <w:ind w:left="360"/>
+        <w:rPr>
+          <w:b/>
+          <w:sz w:val="24"/>
+        </w:rPr>
+      </w:pPr>
     </w:p>
     <w:p>
       <w:pPr>
@@ -1551,7 +1877,23 @@
           <w:b/>
           <w:sz w:val="24"/>
         </w:rPr>
-        <w:t>float area() const { return 0;}</w:t>
+        <w:t xml:space="preserve">float </w:t>
+      </w:r>
+      <w:proofErr w:type="gramStart"/>
+      <w:r>
+        <w:rPr>
+          <w:b/>
+          <w:sz w:val="24"/>
+        </w:rPr>
+        <w:t>area(</w:t>
+      </w:r>
+      <w:proofErr w:type="gramEnd"/>
+      <w:r>
+        <w:rPr>
+          <w:b/>
+          <w:sz w:val="24"/>
+        </w:rPr>
+        <w:t>) const { return 0;}</w:t>
       </w:r>
     </w:p>
     <w:p>
@@ -1696,6 +2038,7 @@
           <w:b/>
           <w:sz w:val="24"/>
         </w:rPr>
+        <w:lastRenderedPageBreak/>
         <w:t>p2-&gt;area();</w:t>
       </w:r>
     </w:p>
@@ -1762,6 +2105,7 @@
     <w:p>
       <w:pPr>
         <w:rPr>
+          <w:rFonts w:hint="eastAsia"/>
           <w:b/>
           <w:sz w:val="24"/>
         </w:rPr>
@@ -1794,6 +2138,321 @@
           <w:b/>
           <w:sz w:val="24"/>
         </w:rPr>
+        <w:tab/>
+      </w:r>
+    </w:p>
+    <w:p>
+      <w:pPr>
+        <w:rPr>
+          <w:b/>
+          <w:color w:val="5B9BD5" w:themeColor="accent5"/>
+          <w:sz w:val="24"/>
+        </w:rPr>
+      </w:pPr>
+      <w:r>
+        <w:rPr>
+          <w:b/>
+          <w:color w:val="5B9BD5" w:themeColor="accent5"/>
+          <w:sz w:val="24"/>
+        </w:rPr>
+        <w:tab/>
+      </w:r>
+      <w:r>
+        <w:rPr>
+          <w:b/>
+          <w:color w:val="5B9BD5" w:themeColor="accent5"/>
+          <w:sz w:val="24"/>
+        </w:rPr>
+        <w:t>[3.5,6.4]</w:t>
+      </w:r>
+    </w:p>
+    <w:p>
+      <w:pPr>
+        <w:rPr>
+          <w:rFonts w:hint="eastAsia"/>
+          <w:b/>
+          <w:color w:val="5B9BD5" w:themeColor="accent5"/>
+          <w:sz w:val="24"/>
+        </w:rPr>
+      </w:pPr>
+      <w:r>
+        <w:rPr>
+          <w:b/>
+          <w:color w:val="5B9BD5" w:themeColor="accent5"/>
+          <w:sz w:val="24"/>
+        </w:rPr>
+        <w:tab/>
+      </w:r>
+    </w:p>
+    <w:p>
+      <w:pPr>
+        <w:ind w:leftChars="200" w:left="420"/>
+        <w:rPr>
+          <w:b/>
+          <w:color w:val="5B9BD5" w:themeColor="accent5"/>
+          <w:sz w:val="24"/>
+        </w:rPr>
+      </w:pPr>
+      <w:r>
+        <w:rPr>
+          <w:b/>
+          <w:color w:val="5B9BD5" w:themeColor="accent5"/>
+          <w:sz w:val="24"/>
+        </w:rPr>
+        <w:t>[4,5], r=6</w:t>
+      </w:r>
+    </w:p>
+    <w:p>
+      <w:pPr>
+        <w:ind w:leftChars="200" w:left="420"/>
+        <w:rPr>
+          <w:b/>
+          <w:color w:val="5B9BD5" w:themeColor="accent5"/>
+          <w:sz w:val="24"/>
+        </w:rPr>
+      </w:pPr>
+    </w:p>
+    <w:p>
+      <w:pPr>
+        <w:ind w:leftChars="200" w:left="420"/>
+        <w:rPr>
+          <w:b/>
+          <w:color w:val="5B9BD5" w:themeColor="accent5"/>
+          <w:sz w:val="24"/>
+        </w:rPr>
+      </w:pPr>
+      <w:r>
+        <w:rPr>
+          <w:b/>
+          <w:color w:val="5B9BD5" w:themeColor="accent5"/>
+          <w:sz w:val="24"/>
+        </w:rPr>
+        <w:t>[5,6], r=8, h=0</w:t>
+      </w:r>
+    </w:p>
+    <w:p>
+      <w:pPr>
+        <w:ind w:leftChars="200" w:left="420"/>
+        <w:rPr>
+          <w:b/>
+          <w:color w:val="5B9BD5" w:themeColor="accent5"/>
+          <w:sz w:val="24"/>
+        </w:rPr>
+      </w:pPr>
+    </w:p>
+    <w:p>
+      <w:pPr>
+        <w:ind w:leftChars="200" w:left="420"/>
+        <w:rPr>
+          <w:b/>
+          <w:color w:val="5B9BD5" w:themeColor="accent5"/>
+          <w:sz w:val="24"/>
+        </w:rPr>
+      </w:pPr>
+      <w:r>
+        <w:rPr>
+          <w:b/>
+          <w:color w:val="5B9BD5" w:themeColor="accent5"/>
+          <w:sz w:val="24"/>
+        </w:rPr>
+        <w:t>[3.5,6.4]</w:t>
+      </w:r>
+    </w:p>
+    <w:p>
+      <w:pPr>
+        <w:ind w:leftChars="200" w:left="420"/>
+        <w:rPr>
+          <w:b/>
+          <w:color w:val="5B9BD5" w:themeColor="accent5"/>
+          <w:sz w:val="24"/>
+        </w:rPr>
+      </w:pPr>
+    </w:p>
+    <w:p>
+      <w:pPr>
+        <w:ind w:leftChars="200" w:left="420"/>
+        <w:rPr>
+          <w:b/>
+          <w:color w:val="5B9BD5" w:themeColor="accent5"/>
+          <w:sz w:val="24"/>
+        </w:rPr>
+      </w:pPr>
+      <w:r>
+        <w:rPr>
+          <w:b/>
+          <w:color w:val="5B9BD5" w:themeColor="accent5"/>
+          <w:sz w:val="24"/>
+        </w:rPr>
+        <w:t>[4,5], r=6</w:t>
+      </w:r>
+    </w:p>
+    <w:p>
+      <w:pPr>
+        <w:ind w:leftChars="200" w:left="420"/>
+        <w:rPr>
+          <w:b/>
+          <w:color w:val="5B9BD5" w:themeColor="accent5"/>
+          <w:sz w:val="24"/>
+        </w:rPr>
+      </w:pPr>
+    </w:p>
+    <w:p>
+      <w:pPr>
+        <w:ind w:leftChars="200" w:left="420"/>
+        <w:rPr>
+          <w:b/>
+          <w:color w:val="5B9BD5" w:themeColor="accent5"/>
+          <w:sz w:val="24"/>
+        </w:rPr>
+      </w:pPr>
+      <w:r>
+        <w:rPr>
+          <w:b/>
+          <w:color w:val="5B9BD5" w:themeColor="accent5"/>
+          <w:sz w:val="24"/>
+        </w:rPr>
+        <w:t>[5,6], r=8, h=0</w:t>
+      </w:r>
+    </w:p>
+    <w:p>
+      <w:pPr>
+        <w:ind w:leftChars="200" w:left="420"/>
+        <w:rPr>
+          <w:b/>
+          <w:color w:val="5B9BD5" w:themeColor="accent5"/>
+          <w:sz w:val="24"/>
+        </w:rPr>
+      </w:pPr>
+    </w:p>
+    <w:p>
+      <w:pPr>
+        <w:ind w:leftChars="200" w:left="420"/>
+        <w:rPr>
+          <w:b/>
+          <w:color w:val="5B9BD5" w:themeColor="accent5"/>
+          <w:sz w:val="24"/>
+        </w:rPr>
+      </w:pPr>
+      <w:r>
+        <w:rPr>
+          <w:b/>
+          <w:color w:val="5B9BD5" w:themeColor="accent5"/>
+          <w:sz w:val="24"/>
+        </w:rPr>
+        <w:t>113.097</w:t>
+      </w:r>
+    </w:p>
+    <w:p>
+      <w:pPr>
+        <w:ind w:leftChars="200" w:left="420"/>
+        <w:rPr>
+          <w:b/>
+          <w:color w:val="5B9BD5" w:themeColor="accent5"/>
+          <w:sz w:val="24"/>
+        </w:rPr>
+      </w:pPr>
+      <w:r>
+        <w:rPr>
+          <w:b/>
+          <w:color w:val="5B9BD5" w:themeColor="accent5"/>
+          <w:sz w:val="24"/>
+        </w:rPr>
+        <w:t>402.124</w:t>
+      </w:r>
+    </w:p>
+    <w:p>
+      <w:pPr>
+        <w:ind w:leftChars="200" w:left="420"/>
+        <w:rPr>
+          <w:b/>
+          <w:color w:val="5B9BD5" w:themeColor="accent5"/>
+          <w:sz w:val="24"/>
+        </w:rPr>
+      </w:pPr>
+      <w:r>
+        <w:rPr>
+          <w:b/>
+          <w:color w:val="5B9BD5" w:themeColor="accent5"/>
+          <w:sz w:val="24"/>
+        </w:rPr>
+        <w:t>113.097</w:t>
+      </w:r>
+    </w:p>
+    <w:p>
+      <w:pPr>
+        <w:ind w:leftChars="200" w:left="420"/>
+        <w:rPr>
+          <w:b/>
+          <w:color w:val="5B9BD5" w:themeColor="accent5"/>
+          <w:sz w:val="24"/>
+        </w:rPr>
+      </w:pPr>
+      <w:r>
+        <w:rPr>
+          <w:b/>
+          <w:color w:val="5B9BD5" w:themeColor="accent5"/>
+          <w:sz w:val="24"/>
+        </w:rPr>
+        <w:t>402.124</w:t>
+      </w:r>
+    </w:p>
+    <w:p>
+      <w:pPr>
+        <w:ind w:leftChars="200" w:left="420"/>
+        <w:rPr>
+          <w:b/>
+          <w:color w:val="5B9BD5" w:themeColor="accent5"/>
+          <w:sz w:val="24"/>
+        </w:rPr>
+      </w:pPr>
+      <w:r>
+        <w:rPr>
+          <w:b/>
+          <w:color w:val="5B9BD5" w:themeColor="accent5"/>
+          <w:sz w:val="24"/>
+        </w:rPr>
+        <w:t>113.097</w:t>
+      </w:r>
+    </w:p>
+    <w:p>
+      <w:pPr>
+        <w:ind w:leftChars="200" w:left="420"/>
+        <w:rPr>
+          <w:b/>
+          <w:color w:val="5B9BD5" w:themeColor="accent5"/>
+          <w:sz w:val="24"/>
+        </w:rPr>
+      </w:pPr>
+      <w:r>
+        <w:rPr>
+          <w:b/>
+          <w:color w:val="5B9BD5" w:themeColor="accent5"/>
+          <w:sz w:val="24"/>
+        </w:rPr>
+        <w:t>402.124</w:t>
+      </w:r>
+    </w:p>
+    <w:p>
+      <w:pPr>
+        <w:rPr>
+          <w:rFonts w:hint="eastAsia"/>
+          <w:b/>
+          <w:sz w:val="24"/>
+        </w:rPr>
+      </w:pPr>
+    </w:p>
+    <w:p>
+      <w:pPr>
+        <w:rPr>
+          <w:b/>
+          <w:sz w:val="24"/>
+        </w:rPr>
+      </w:pPr>
+      <w:r>
+        <w:rPr>
+          <w:b/>
+          <w:sz w:val="24"/>
+        </w:rPr>
         <w:t>5</w:t>
       </w:r>
       <w:r>
@@ -1814,6 +2473,7 @@
     </w:p>
     <w:p>
       <w:pPr>
+        <w:ind w:leftChars="200" w:left="420"/>
         <w:rPr>
           <w:b/>
           <w:sz w:val="24"/>
@@ -1826,9 +2486,12 @@
         </w:rPr>
         <w:t>class shape{</w:t>
       </w:r>
-    </w:p>
-    <w:p>
-      <w:pPr>
+      <w:bookmarkStart w:id="1" w:name="_GoBack"/>
+      <w:bookmarkEnd w:id="1"/>
+    </w:p>
+    <w:p>
+      <w:pPr>
+        <w:ind w:leftChars="400" w:left="840"/>
         <w:rPr>
           <w:b/>
           <w:sz w:val="24"/>
@@ -1844,6 +2507,7 @@
     </w:p>
     <w:p>
       <w:pPr>
+        <w:ind w:leftChars="400" w:left="840"/>
         <w:rPr>
           <w:b/>
           <w:sz w:val="24"/>
@@ -1859,6 +2523,7 @@
     </w:p>
     <w:p>
       <w:pPr>
+        <w:ind w:leftChars="200" w:left="420"/>
         <w:rPr>
           <w:b/>
           <w:sz w:val="24"/>
@@ -1874,6 +2539,7 @@
     </w:p>
     <w:p>
       <w:pPr>
+        <w:ind w:leftChars="200" w:left="420"/>
         <w:rPr>
           <w:b/>
           <w:sz w:val="24"/>
@@ -1920,17 +2586,56 @@
     </w:p>
     <w:p>
       <w:pPr>
-        <w:rPr>
-          <w:b/>
-          <w:sz w:val="24"/>
-        </w:rPr>
-      </w:pPr>
-      <w:r>
-        <w:rPr>
-          <w:b/>
-          <w:sz w:val="24"/>
-        </w:rPr>
-        <w:t>5</w:t>
+        <w:ind w:leftChars="200" w:left="420"/>
+        <w:rPr>
+          <w:rFonts w:hint="eastAsia"/>
+          <w:b/>
+          <w:sz w:val="24"/>
+        </w:rPr>
+      </w:pPr>
+    </w:p>
+    <w:p>
+      <w:pPr>
+        <w:ind w:leftChars="200" w:left="420"/>
+        <w:rPr>
+          <w:b/>
+          <w:color w:val="5B9BD5" w:themeColor="accent5"/>
+          <w:sz w:val="24"/>
+        </w:rPr>
+      </w:pPr>
+      <w:r>
+        <w:rPr>
+          <w:rFonts w:hint="eastAsia"/>
+          <w:b/>
+          <w:color w:val="5B9BD5" w:themeColor="accent5"/>
+          <w:sz w:val="24"/>
+        </w:rPr>
+        <w:t>无影响</w:t>
+      </w:r>
+    </w:p>
+    <w:p>
+      <w:pPr>
+        <w:ind w:leftChars="200" w:left="420"/>
+        <w:rPr>
+          <w:rFonts w:hint="eastAsia"/>
+          <w:b/>
+          <w:sz w:val="24"/>
+        </w:rPr>
+      </w:pPr>
+    </w:p>
+    <w:p>
+      <w:pPr>
+        <w:rPr>
+          <w:b/>
+          <w:sz w:val="24"/>
+        </w:rPr>
+      </w:pPr>
+      <w:r>
+        <w:rPr>
+          <w:b/>
+          <w:sz w:val="24"/>
+        </w:rPr>
+        <w:t>6</w:t>
       </w:r>
       <w:r>
         <w:rPr>
@@ -1974,11 +2679,37 @@
     <w:p>
       <w:pPr>
         <w:rPr>
-          <w:color w:val="0000FF"/>
-          <w:sz w:val="28"/>
-          <w:szCs w:val="28"/>
-        </w:rPr>
-      </w:pPr>
+          <w:rFonts w:hint="eastAsia"/>
+          <w:b/>
+          <w:sz w:val="24"/>
+        </w:rPr>
+      </w:pPr>
+    </w:p>
+    <w:p>
+      <w:pPr>
+        <w:rPr>
+          <w:rFonts w:hint="eastAsia"/>
+          <w:color w:val="0000FF"/>
+          <w:sz w:val="28"/>
+          <w:szCs w:val="28"/>
+        </w:rPr>
+      </w:pPr>
+      <w:r>
+        <w:rPr>
+          <w:b/>
+          <w:sz w:val="24"/>
+        </w:rPr>
+        <w:tab/>
+      </w:r>
+      <w:r>
+        <w:rPr>
+          <w:rFonts w:hint="eastAsia"/>
+          <w:b/>
+          <w:color w:val="5B9BD5" w:themeColor="accent5"/>
+          <w:sz w:val="24"/>
+        </w:rPr>
+        <w:t>无影响</w:t>
+      </w:r>
     </w:p>
     <w:sectPr>
       <w:pgSz w:w="11906" w:h="16838"/>
@@ -2831,6 +3562,16 @@
       <w:szCs w:val="18"/>
     </w:rPr>
   </w:style>
+  <w:style w:type="paragraph" w:styleId="a7">
+    <w:name w:val="List Paragraph"/>
+    <w:basedOn w:val="a"/>
+    <w:uiPriority w:val="34"/>
+    <w:qFormat/>
+    <w:rsid w:val="007C12D0"/>
+    <w:pPr>
+      <w:ind w:firstLineChars="200" w:firstLine="420"/>
+    </w:pPr>
+  </w:style>
 </w:styles>
 </file>
 
